--- a/8.名家哲学.docx
+++ b/8.名家哲学.docx
@@ -67,9 +67,6 @@
     <w:p>
       <w:pPr>
         <w:ind w:firstLine="420"/>
-        <w:rPr>
-          <w:rFonts w:hint="eastAsia"/>
-        </w:rPr>
       </w:pPr>
       <w:r>
         <w:rPr>
@@ -128,7 +125,35 @@
         <w:rPr>
           <w:rFonts w:hint="eastAsia"/>
         </w:rPr>
-        <w:t>是已经被司马谈改变了的名家概念，六家都是从政治治理的角度，为了君人南面之术而展开的论述，“此务为治者也”。</w:t>
+        <w:t>是已经被</w:t>
+      </w:r>
+      <w:proofErr w:type="gramStart"/>
+      <w:r>
+        <w:rPr>
+          <w:rFonts w:hint="eastAsia"/>
+        </w:rPr>
+        <w:t>司马谈改变</w:t>
+      </w:r>
+      <w:proofErr w:type="gramEnd"/>
+      <w:r>
+        <w:rPr>
+          <w:rFonts w:hint="eastAsia"/>
+        </w:rPr>
+        <w:t>了的名家概念，六家都是从政治治理的角度，为了君人南面之术而展开的论述，“此</w:t>
+      </w:r>
+      <w:proofErr w:type="gramStart"/>
+      <w:r>
+        <w:rPr>
+          <w:rFonts w:hint="eastAsia"/>
+        </w:rPr>
+        <w:t>务</w:t>
+      </w:r>
+      <w:proofErr w:type="gramEnd"/>
+      <w:r>
+        <w:rPr>
+          <w:rFonts w:hint="eastAsia"/>
+        </w:rPr>
+        <w:t>为治者也”。</w:t>
       </w:r>
     </w:p>
     <w:p>
@@ -151,13 +176,41 @@
         <w:rPr>
           <w:rFonts w:hint="eastAsia"/>
         </w:rPr>
-        <w:t>逻辑学的角度，对名和实作出了深入的反省。</w:t>
-      </w:r>
-      <w:r>
-        <w:rPr>
-          <w:rFonts w:hint="eastAsia"/>
-        </w:rPr>
-        <w:t>西方启蒙之后理性高扬，有了纯粹的学术，但在古典在传统里面，出口都是政治；不过也应该把思想家的思想和政治的出路稍微加以分离。</w:t>
+        <w:t>逻辑学的角度，对名和实</w:t>
+      </w:r>
+      <w:proofErr w:type="gramStart"/>
+      <w:r>
+        <w:rPr>
+          <w:rFonts w:hint="eastAsia"/>
+        </w:rPr>
+        <w:t>作出</w:t>
+      </w:r>
+      <w:proofErr w:type="gramEnd"/>
+      <w:r>
+        <w:rPr>
+          <w:rFonts w:hint="eastAsia"/>
+        </w:rPr>
+        <w:t>了深入的反省。</w:t>
+      </w:r>
+      <w:r>
+        <w:rPr>
+          <w:rFonts w:hint="eastAsia"/>
+        </w:rPr>
+        <w:t>西方启蒙之后理性高扬，有了纯粹的学术，但在</w:t>
+      </w:r>
+      <w:proofErr w:type="gramStart"/>
+      <w:r>
+        <w:rPr>
+          <w:rFonts w:hint="eastAsia"/>
+        </w:rPr>
+        <w:t>古典在</w:t>
+      </w:r>
+      <w:proofErr w:type="gramEnd"/>
+      <w:r>
+        <w:rPr>
+          <w:rFonts w:hint="eastAsia"/>
+        </w:rPr>
+        <w:t>传统里面，出口都是政治；不过也应该把思想家的思想和政治的出路稍微加以分离。</w:t>
       </w:r>
     </w:p>
     <w:p>
@@ -174,7 +227,21 @@
         <w:rPr>
           <w:rFonts w:hint="eastAsia"/>
         </w:rPr>
-        <w:t>本原或者是气论或者是道论或者是天命论的，生成的过程中首先有形，然后有名，形名的关系是什么？形作为空间性的有什么支撑？就是实，正名的时候就是正名所指向的实支持了它的那个位（？）【</w:t>
+        <w:t>本原或者是气论或者是道论或者是天命论的，生成的过程中首先有形，然后有名，形名的关系是什么？形作为空间性的有什么支撑？就是实，正名的时候就是正名所指向的</w:t>
+      </w:r>
+      <w:proofErr w:type="gramStart"/>
+      <w:r>
+        <w:rPr>
+          <w:rFonts w:hint="eastAsia"/>
+        </w:rPr>
+        <w:t>实支持</w:t>
+      </w:r>
+      <w:proofErr w:type="gramEnd"/>
+      <w:r>
+        <w:rPr>
+          <w:rFonts w:hint="eastAsia"/>
+        </w:rPr>
+        <w:t>了它的那个位（？）【</w:t>
       </w:r>
       <w:r>
         <w:rPr>
@@ -200,11 +267,19 @@
         </w:rPr>
         <w:t>】；</w:t>
       </w:r>
-      <w:r>
-        <w:rPr>
-          <w:rFonts w:hint="eastAsia"/>
-        </w:rPr>
-        <w:t>司马谈认为是好的，正面的。</w:t>
+      <w:proofErr w:type="gramStart"/>
+      <w:r>
+        <w:rPr>
+          <w:rFonts w:hint="eastAsia"/>
+        </w:rPr>
+        <w:t>司马谈认为</w:t>
+      </w:r>
+      <w:proofErr w:type="gramEnd"/>
+      <w:r>
+        <w:rPr>
+          <w:rFonts w:hint="eastAsia"/>
+        </w:rPr>
+        <w:t>是好的，正面的。</w:t>
       </w:r>
     </w:p>
     <w:p>
@@ -233,18 +308,40 @@
         <w:rPr>
           <w:rFonts w:hint="eastAsia"/>
         </w:rPr>
-        <w:t>，双音节词倾向于翻成真相，但实际上是有区别了），专决于名而失人情。</w:t>
-      </w:r>
-    </w:p>
-    <w:p>
-      <w:pPr>
-        <w:ind w:firstLine="420"/>
-      </w:pPr>
-      <w:r>
-        <w:rPr>
-          <w:rFonts w:hint="eastAsia"/>
-        </w:rPr>
-        <w:t>司马谈把控名责实，参伍不失的名实技巧当作人君主宰臣下的方法手段，把名家放在君人南面之术看就是“术”，政治技术，通过控名实作为政治技术，是把名家小看了。现代当然不能仅仅像这样，而要放在一个更宽宏的地方，把它解开。</w:t>
+        <w:t>，双音节词倾向于翻成真相，但实际上是有区别了），</w:t>
+      </w:r>
+      <w:proofErr w:type="gramStart"/>
+      <w:r>
+        <w:rPr>
+          <w:rFonts w:hint="eastAsia"/>
+        </w:rPr>
+        <w:t>专决于</w:t>
+      </w:r>
+      <w:proofErr w:type="gramEnd"/>
+      <w:r>
+        <w:rPr>
+          <w:rFonts w:hint="eastAsia"/>
+        </w:rPr>
+        <w:t>名而失人情。</w:t>
+      </w:r>
+    </w:p>
+    <w:p>
+      <w:pPr>
+        <w:ind w:firstLine="420"/>
+      </w:pPr>
+      <w:proofErr w:type="gramStart"/>
+      <w:r>
+        <w:rPr>
+          <w:rFonts w:hint="eastAsia"/>
+        </w:rPr>
+        <w:t>司马谈把控名责</w:t>
+      </w:r>
+      <w:proofErr w:type="gramEnd"/>
+      <w:r>
+        <w:rPr>
+          <w:rFonts w:hint="eastAsia"/>
+        </w:rPr>
+        <w:t>实，参伍不失的名实技巧当作人君主宰臣下的方法手段，把名家放在君人南面之术看就是“术”，政治技术，通过控名实作为政治技术，是把名家小看了。现代当然不能仅仅像这样，而要放在一个更宽宏的地方，把它解开。</w:t>
       </w:r>
     </w:p>
     <w:p>
@@ -278,7 +375,21 @@
         <w:rPr>
           <w:rFonts w:hint="eastAsia"/>
         </w:rPr>
-        <w:t>必也正名乎！……名不正则言不顺，事不成，礼乐不兴，刑罚不中等，是从政治角度说的，容纳了正名的问题并视之为比礼乐更基础的。</w:t>
+        <w:t>必也正名乎！……名不正则言不顺，事不成，礼乐不兴，刑罚</w:t>
+      </w:r>
+      <w:proofErr w:type="gramStart"/>
+      <w:r>
+        <w:rPr>
+          <w:rFonts w:hint="eastAsia"/>
+        </w:rPr>
+        <w:t>不</w:t>
+      </w:r>
+      <w:proofErr w:type="gramEnd"/>
+      <w:r>
+        <w:rPr>
+          <w:rFonts w:hint="eastAsia"/>
+        </w:rPr>
+        <w:t>中等，是从政治角度说的，容纳了正名的问题并视之为比礼乐更基础的。</w:t>
       </w:r>
     </w:p>
     <w:p>
@@ -300,7 +411,49 @@
         <w:rPr>
           <w:rFonts w:hint="eastAsia"/>
         </w:rPr>
-        <w:t>君君臣臣父父子子，是从应然的角度，郭店简六德篇（认为是孔子</w:t>
+        <w:t>君</w:t>
+      </w:r>
+      <w:proofErr w:type="gramStart"/>
+      <w:r>
+        <w:rPr>
+          <w:rFonts w:hint="eastAsia"/>
+        </w:rPr>
+        <w:t>君臣</w:t>
+      </w:r>
+      <w:proofErr w:type="gramEnd"/>
+      <w:r>
+        <w:rPr>
+          <w:rFonts w:hint="eastAsia"/>
+        </w:rPr>
+        <w:t>臣父</w:t>
+      </w:r>
+      <w:proofErr w:type="gramStart"/>
+      <w:r>
+        <w:rPr>
+          <w:rFonts w:hint="eastAsia"/>
+        </w:rPr>
+        <w:t>父子</w:t>
+      </w:r>
+      <w:proofErr w:type="gramEnd"/>
+      <w:r>
+        <w:rPr>
+          <w:rFonts w:hint="eastAsia"/>
+        </w:rPr>
+        <w:t>子，是从应然的角度，</w:t>
+      </w:r>
+      <w:proofErr w:type="gramStart"/>
+      <w:r>
+        <w:rPr>
+          <w:rFonts w:hint="eastAsia"/>
+        </w:rPr>
+        <w:t>郭店简六德</w:t>
+      </w:r>
+      <w:proofErr w:type="gramEnd"/>
+      <w:r>
+        <w:rPr>
+          <w:rFonts w:hint="eastAsia"/>
+        </w:rPr>
+        <w:t>篇（认为是孔子</w:t>
       </w:r>
       <w:r>
         <w:rPr>
@@ -371,7 +524,21 @@
         <w:rPr>
           <w:rFonts w:hint="eastAsia"/>
         </w:rPr>
-        <w:t>中产生，夫夫妇妇等六</w:t>
+        <w:t>中产生，夫</w:t>
+      </w:r>
+      <w:proofErr w:type="gramStart"/>
+      <w:r>
+        <w:rPr>
+          <w:rFonts w:hint="eastAsia"/>
+        </w:rPr>
+        <w:t>夫妇</w:t>
+      </w:r>
+      <w:proofErr w:type="gramEnd"/>
+      <w:r>
+        <w:rPr>
+          <w:rFonts w:hint="eastAsia"/>
+        </w:rPr>
+        <w:t>妇等六</w:t>
       </w:r>
       <w:r>
         <w:rPr>
@@ -405,11 +572,33 @@
         </w:rPr>
         <w:t>；</w:t>
       </w:r>
-      <w:r>
-        <w:rPr>
-          <w:rFonts w:hint="eastAsia"/>
-        </w:rPr>
-        <w:t>位这个概念也是内在于名实的，理解名实必须理解位，是生成论传统里面的。</w:t>
+      <w:proofErr w:type="gramStart"/>
+      <w:r>
+        <w:rPr>
+          <w:rFonts w:hint="eastAsia"/>
+        </w:rPr>
+        <w:t>位这个</w:t>
+      </w:r>
+      <w:proofErr w:type="gramEnd"/>
+      <w:r>
+        <w:rPr>
+          <w:rFonts w:hint="eastAsia"/>
+        </w:rPr>
+        <w:t>概念也是内在于名实的，理解名实必须理解位，是生成</w:t>
+      </w:r>
+      <w:proofErr w:type="gramStart"/>
+      <w:r>
+        <w:rPr>
+          <w:rFonts w:hint="eastAsia"/>
+        </w:rPr>
+        <w:t>论传统</w:t>
+      </w:r>
+      <w:proofErr w:type="gramEnd"/>
+      <w:r>
+        <w:rPr>
+          <w:rFonts w:hint="eastAsia"/>
+        </w:rPr>
+        <w:t>里面的。</w:t>
       </w:r>
     </w:p>
     <w:p>
@@ -558,7 +747,35 @@
         <w:rPr>
           <w:rFonts w:hint="eastAsia"/>
         </w:rPr>
-        <w:t>刑名（刑罚）、爵名（天子诸侯大夫的爵号）、文名（修饰人的，是礼等）、散名</w:t>
+        <w:t>刑名（刑罚）、</w:t>
+      </w:r>
+      <w:proofErr w:type="gramStart"/>
+      <w:r>
+        <w:rPr>
+          <w:rFonts w:hint="eastAsia"/>
+        </w:rPr>
+        <w:t>爵</w:t>
+      </w:r>
+      <w:proofErr w:type="gramEnd"/>
+      <w:r>
+        <w:rPr>
+          <w:rFonts w:hint="eastAsia"/>
+        </w:rPr>
+        <w:t>名（天子诸侯大夫的</w:t>
+      </w:r>
+      <w:proofErr w:type="gramStart"/>
+      <w:r>
+        <w:rPr>
+          <w:rFonts w:hint="eastAsia"/>
+        </w:rPr>
+        <w:t>爵</w:t>
+      </w:r>
+      <w:proofErr w:type="gramEnd"/>
+      <w:r>
+        <w:rPr>
+          <w:rFonts w:hint="eastAsia"/>
+        </w:rPr>
+        <w:t>号）、文名（修饰人的，是礼等）、散名</w:t>
       </w:r>
       <w:r>
         <w:rPr>
@@ -582,7 +799,21 @@
         <w:rPr>
           <w:rFonts w:hint="eastAsia"/>
         </w:rPr>
-        <w:t>又有单、兼、共名，最大的共名就是物这个概念，还有鸟兽是大别名，底下又不断地推下去。</w:t>
+        <w:t>又有单、兼、共名，最大的共名就是</w:t>
+      </w:r>
+      <w:proofErr w:type="gramStart"/>
+      <w:r>
+        <w:rPr>
+          <w:rFonts w:hint="eastAsia"/>
+        </w:rPr>
+        <w:t>物这个</w:t>
+      </w:r>
+      <w:proofErr w:type="gramEnd"/>
+      <w:r>
+        <w:rPr>
+          <w:rFonts w:hint="eastAsia"/>
+        </w:rPr>
+        <w:t>概念，还有鸟兽是大别名，底下又不断地推下去。</w:t>
       </w:r>
     </w:p>
     <w:p>
@@ -610,9 +841,6 @@
     <w:p>
       <w:pPr>
         <w:ind w:firstLine="420"/>
-        <w:rPr>
-          <w:rFonts w:hint="eastAsia"/>
-        </w:rPr>
       </w:pPr>
       <w:r>
         <w:rPr>
@@ -642,18 +870,60 @@
         <w:rPr>
           <w:rFonts w:hint="eastAsia"/>
         </w:rPr>
-        <w:t>第二节、惠施的思想：历物十事与辩者二十一题</w:t>
-      </w:r>
-    </w:p>
-    <w:p>
-      <w:pPr>
-        <w:ind w:firstLine="420"/>
-      </w:pPr>
-      <w:r>
-        <w:rPr>
-          <w:rFonts w:hint="eastAsia"/>
-        </w:rPr>
-        <w:t>惠施、公孙龙子、墨辩（经上经下，和辩者有关）；</w:t>
+        <w:t>第二节、惠施的思想：</w:t>
+      </w:r>
+      <w:proofErr w:type="gramStart"/>
+      <w:r>
+        <w:rPr>
+          <w:rFonts w:hint="eastAsia"/>
+        </w:rPr>
+        <w:t>历物十事</w:t>
+      </w:r>
+      <w:proofErr w:type="gramEnd"/>
+      <w:r>
+        <w:rPr>
+          <w:rFonts w:hint="eastAsia"/>
+        </w:rPr>
+        <w:t>与辩者二十一题</w:t>
+      </w:r>
+    </w:p>
+    <w:p>
+      <w:pPr>
+        <w:ind w:firstLine="420"/>
+      </w:pPr>
+      <w:r>
+        <w:rPr>
+          <w:rFonts w:hint="eastAsia"/>
+        </w:rPr>
+        <w:t>惠施、公孙龙子、墨辩（经上</w:t>
+      </w:r>
+      <w:proofErr w:type="gramStart"/>
+      <w:r>
+        <w:rPr>
+          <w:rFonts w:hint="eastAsia"/>
+        </w:rPr>
+        <w:t>经</w:t>
+      </w:r>
+      <w:proofErr w:type="gramEnd"/>
+      <w:r>
+        <w:rPr>
+          <w:rFonts w:hint="eastAsia"/>
+        </w:rPr>
+        <w:t>下，和</w:t>
+      </w:r>
+      <w:proofErr w:type="gramStart"/>
+      <w:r>
+        <w:rPr>
+          <w:rFonts w:hint="eastAsia"/>
+        </w:rPr>
+        <w:t>辩者</w:t>
+      </w:r>
+      <w:proofErr w:type="gramEnd"/>
+      <w:r>
+        <w:rPr>
+          <w:rFonts w:hint="eastAsia"/>
+        </w:rPr>
+        <w:t>有关）；</w:t>
       </w:r>
     </w:p>
     <w:p>
@@ -718,7 +988,21 @@
         <w:rPr>
           <w:rFonts w:hint="eastAsia"/>
         </w:rPr>
-        <w:t>与庄子濠梁之辩；</w:t>
+        <w:t>与庄子</w:t>
+      </w:r>
+      <w:proofErr w:type="gramStart"/>
+      <w:r>
+        <w:rPr>
+          <w:rFonts w:hint="eastAsia"/>
+        </w:rPr>
+        <w:t>濠</w:t>
+      </w:r>
+      <w:proofErr w:type="gramEnd"/>
+      <w:r>
+        <w:rPr>
+          <w:rFonts w:hint="eastAsia"/>
+        </w:rPr>
+        <w:t>梁之辩；</w:t>
       </w:r>
     </w:p>
     <w:p>
@@ -736,8 +1020,16 @@
         <w:rPr>
           <w:rFonts w:hint="eastAsia"/>
         </w:rPr>
-        <w:t>、历物十事</w:t>
-      </w:r>
+        <w:t>、</w:t>
+      </w:r>
+      <w:proofErr w:type="gramStart"/>
+      <w:r>
+        <w:rPr>
+          <w:rFonts w:hint="eastAsia"/>
+        </w:rPr>
+        <w:t>历物十事</w:t>
+      </w:r>
+      <w:proofErr w:type="gramEnd"/>
     </w:p>
     <w:p>
       <w:pPr>
@@ -753,7 +1045,35 @@
         <w:rPr>
           <w:rFonts w:hint="eastAsia"/>
         </w:rPr>
-        <w:t>，有人说整个庄子外杂篇都不是庄子本人的著作，天下篇应该是弟子的？【</w:t>
+        <w:t>，有人说整个庄子外</w:t>
+      </w:r>
+      <w:proofErr w:type="gramStart"/>
+      <w:r>
+        <w:rPr>
+          <w:rFonts w:hint="eastAsia"/>
+        </w:rPr>
+        <w:t>杂篇都</w:t>
+      </w:r>
+      <w:proofErr w:type="gramEnd"/>
+      <w:r>
+        <w:rPr>
+          <w:rFonts w:hint="eastAsia"/>
+        </w:rPr>
+        <w:t>不是庄子本人的著作，天下</w:t>
+      </w:r>
+      <w:proofErr w:type="gramStart"/>
+      <w:r>
+        <w:rPr>
+          <w:rFonts w:hint="eastAsia"/>
+        </w:rPr>
+        <w:t>篇应该</w:t>
+      </w:r>
+      <w:proofErr w:type="gramEnd"/>
+      <w:r>
+        <w:rPr>
+          <w:rFonts w:hint="eastAsia"/>
+        </w:rPr>
+        <w:t>是弟子的？【</w:t>
       </w:r>
       <w:r>
         <w:rPr>
@@ -794,7 +1114,21 @@
         <w:rPr>
           <w:rFonts w:hint="eastAsia"/>
         </w:rPr>
-        <w:t>认为惠施其道舛驳，其言也不中。</w:t>
+        <w:t>认为惠施其道</w:t>
+      </w:r>
+      <w:proofErr w:type="gramStart"/>
+      <w:r>
+        <w:rPr>
+          <w:rFonts w:hint="eastAsia"/>
+        </w:rPr>
+        <w:t>舛</w:t>
+      </w:r>
+      <w:proofErr w:type="gramEnd"/>
+      <w:r>
+        <w:rPr>
+          <w:rFonts w:hint="eastAsia"/>
+        </w:rPr>
+        <w:t>驳，其言也不中。</w:t>
       </w:r>
     </w:p>
     <w:p>
@@ -816,7 +1150,35 @@
         <w:rPr>
           <w:rFonts w:hint="eastAsia"/>
         </w:rPr>
-        <w:t>大一和小一，是</w:t>
+        <w:t>大</w:t>
+      </w:r>
+      <w:proofErr w:type="gramStart"/>
+      <w:r>
+        <w:rPr>
+          <w:rFonts w:hint="eastAsia"/>
+        </w:rPr>
+        <w:t>一</w:t>
+      </w:r>
+      <w:proofErr w:type="gramEnd"/>
+      <w:r>
+        <w:rPr>
+          <w:rFonts w:hint="eastAsia"/>
+        </w:rPr>
+        <w:t>和小</w:t>
+      </w:r>
+      <w:proofErr w:type="gramStart"/>
+      <w:r>
+        <w:rPr>
+          <w:rFonts w:hint="eastAsia"/>
+        </w:rPr>
+        <w:t>一</w:t>
+      </w:r>
+      <w:proofErr w:type="gramEnd"/>
+      <w:r>
+        <w:rPr>
+          <w:rFonts w:hint="eastAsia"/>
+        </w:rPr>
+        <w:t>，是</w:t>
       </w:r>
       <w:r>
         <w:rPr>
@@ -895,7 +1257,21 @@
         <w:rPr>
           <w:rFonts w:hint="eastAsia"/>
         </w:rPr>
-        <w:t>齐物论首先还原了相对性的世界，如果不进行反思就不能超越偏见，后来提出一系列心斋、坐忘等来达到逍遥无待的世界。</w:t>
+        <w:t>齐物</w:t>
+      </w:r>
+      <w:proofErr w:type="gramStart"/>
+      <w:r>
+        <w:rPr>
+          <w:rFonts w:hint="eastAsia"/>
+        </w:rPr>
+        <w:t>论首先</w:t>
+      </w:r>
+      <w:proofErr w:type="gramEnd"/>
+      <w:r>
+        <w:rPr>
+          <w:rFonts w:hint="eastAsia"/>
+        </w:rPr>
+        <w:t>还原了相对性的世界，如果不进行反思就不能超越偏见，后来提出一系列心斋、坐忘等来达到逍遥无待的世界。</w:t>
       </w:r>
     </w:p>
     <w:p>
@@ -969,7 +1345,49 @@
         <w:rPr>
           <w:rFonts w:hint="eastAsia"/>
         </w:rPr>
-        <w:t>小同异和大同异（万物毕同毕异），是从名辩思潮，怎么认识同异？同和异之间的关系加以区分，对名本身的兴趣符合逻辑地推演出来。</w:t>
+        <w:t>小同异和大同异（</w:t>
+      </w:r>
+      <w:proofErr w:type="gramStart"/>
+      <w:r>
+        <w:rPr>
+          <w:rFonts w:hint="eastAsia"/>
+        </w:rPr>
+        <w:t>万物毕同毕异</w:t>
+      </w:r>
+      <w:proofErr w:type="gramEnd"/>
+      <w:r>
+        <w:rPr>
+          <w:rFonts w:hint="eastAsia"/>
+        </w:rPr>
+        <w:t>），是从名辩思潮，怎么认识同异？同和</w:t>
+      </w:r>
+      <w:proofErr w:type="gramStart"/>
+      <w:r>
+        <w:rPr>
+          <w:rFonts w:hint="eastAsia"/>
+        </w:rPr>
+        <w:t>异之间</w:t>
+      </w:r>
+      <w:proofErr w:type="gramEnd"/>
+      <w:r>
+        <w:rPr>
+          <w:rFonts w:hint="eastAsia"/>
+        </w:rPr>
+        <w:t>的关系加以区分，对</w:t>
+      </w:r>
+      <w:proofErr w:type="gramStart"/>
+      <w:r>
+        <w:rPr>
+          <w:rFonts w:hint="eastAsia"/>
+        </w:rPr>
+        <w:t>名本身</w:t>
+      </w:r>
+      <w:proofErr w:type="gramEnd"/>
+      <w:r>
+        <w:rPr>
+          <w:rFonts w:hint="eastAsia"/>
+        </w:rPr>
+        <w:t>的兴趣符合逻辑地推演出来。</w:t>
       </w:r>
     </w:p>
     <w:p>
@@ -986,7 +1404,21 @@
         <w:rPr>
           <w:rFonts w:hint="eastAsia"/>
         </w:rPr>
-        <w:t>先秦正统的历法背后依赖的天文学是盖天说，是天圆地方，盖天说是不可能存在这个命题的，</w:t>
+        <w:t>先秦正统的历法背后依赖的天文学是盖天说，是天</w:t>
+      </w:r>
+      <w:proofErr w:type="gramStart"/>
+      <w:r>
+        <w:rPr>
+          <w:rFonts w:hint="eastAsia"/>
+        </w:rPr>
+        <w:t>圆地</w:t>
+      </w:r>
+      <w:proofErr w:type="gramEnd"/>
+      <w:r>
+        <w:rPr>
+          <w:rFonts w:hint="eastAsia"/>
+        </w:rPr>
+        <w:t>方，盖天说是不可能存在这个命题的，</w:t>
       </w:r>
       <w:r>
         <w:rPr>
@@ -1016,7 +1448,21 @@
         <w:rPr>
           <w:rFonts w:hint="eastAsia"/>
         </w:rPr>
-        <w:t>之南联系起来，可能存在浑天说类似的学问；惠子要打破中心的说法，庄子的思想在某种意义上充分吸纳了惠子的思想，</w:t>
+        <w:t>之</w:t>
+      </w:r>
+      <w:proofErr w:type="gramStart"/>
+      <w:r>
+        <w:rPr>
+          <w:rFonts w:hint="eastAsia"/>
+        </w:rPr>
+        <w:t>南联系</w:t>
+      </w:r>
+      <w:proofErr w:type="gramEnd"/>
+      <w:r>
+        <w:rPr>
+          <w:rFonts w:hint="eastAsia"/>
+        </w:rPr>
+        <w:t>起来，可能存在浑天说类似的学问；惠子要打破中心的说法，庄子的思想在某种意义上充分吸纳了惠子的思想，</w:t>
       </w:r>
       <w:r>
         <w:rPr>
@@ -1033,13 +1479,69 @@
         <w:rPr>
           <w:rFonts w:hint="eastAsia"/>
         </w:rPr>
-        <w:t>今日适越而昔来，齐物论批评这种说法，但今天无法了解是什么意思</w:t>
-      </w:r>
-      <w:r>
-        <w:rPr>
-          <w:rFonts w:hint="eastAsia"/>
-        </w:rPr>
-        <w:t>，背后的宇宙观是什么东西，是纯粹名辩思维的反思推演出来的命题吗？不知道，没有相关的文章，历物十事的每一条应该都有一篇文章来表达，就像坚白论一样</w:t>
+        <w:t>今日</w:t>
+      </w:r>
+      <w:proofErr w:type="gramStart"/>
+      <w:r>
+        <w:rPr>
+          <w:rFonts w:hint="eastAsia"/>
+        </w:rPr>
+        <w:t>适越而昔</w:t>
+      </w:r>
+      <w:proofErr w:type="gramEnd"/>
+      <w:r>
+        <w:rPr>
+          <w:rFonts w:hint="eastAsia"/>
+        </w:rPr>
+        <w:t>来，齐物</w:t>
+      </w:r>
+      <w:proofErr w:type="gramStart"/>
+      <w:r>
+        <w:rPr>
+          <w:rFonts w:hint="eastAsia"/>
+        </w:rPr>
+        <w:t>论批评</w:t>
+      </w:r>
+      <w:proofErr w:type="gramEnd"/>
+      <w:r>
+        <w:rPr>
+          <w:rFonts w:hint="eastAsia"/>
+        </w:rPr>
+        <w:t>这种说法，但今天无法了解是什么意思</w:t>
+      </w:r>
+      <w:r>
+        <w:rPr>
+          <w:rFonts w:hint="eastAsia"/>
+        </w:rPr>
+        <w:t>，背后的宇宙观是什么东西，是纯粹名辩思维的反思推演出来的命题吗？不知道，没有相关的文章，</w:t>
+      </w:r>
+      <w:proofErr w:type="gramStart"/>
+      <w:r>
+        <w:rPr>
+          <w:rFonts w:hint="eastAsia"/>
+        </w:rPr>
+        <w:t>历物十事</w:t>
+      </w:r>
+      <w:proofErr w:type="gramEnd"/>
+      <w:r>
+        <w:rPr>
+          <w:rFonts w:hint="eastAsia"/>
+        </w:rPr>
+        <w:t>的每一条应该都有一篇文章来表达，就像</w:t>
+      </w:r>
+      <w:proofErr w:type="gramStart"/>
+      <w:r>
+        <w:rPr>
+          <w:rFonts w:hint="eastAsia"/>
+        </w:rPr>
+        <w:t>坚白论</w:t>
+      </w:r>
+      <w:proofErr w:type="gramEnd"/>
+      <w:r>
+        <w:rPr>
+          <w:rFonts w:hint="eastAsia"/>
+        </w:rPr>
+        <w:t>一样</w:t>
       </w:r>
       <w:r>
         <w:rPr>
@@ -1068,7 +1570,21 @@
         <w:rPr>
           <w:rFonts w:hint="eastAsia"/>
         </w:rPr>
-        <w:t>我知天下之中央，燕之北、越之南是也。古人盖天说没有球形的说法，是不是惠子的思想世界中不信从盖天说呢？不知道，因为文献已经散失了，只能推测，无法加以证实。</w:t>
+        <w:t>我知天下之中央，燕之北、越之南是也。古人盖天说没有球形的说法，是不是惠子的思想世界中</w:t>
+      </w:r>
+      <w:proofErr w:type="gramStart"/>
+      <w:r>
+        <w:rPr>
+          <w:rFonts w:hint="eastAsia"/>
+        </w:rPr>
+        <w:t>不</w:t>
+      </w:r>
+      <w:proofErr w:type="gramEnd"/>
+      <w:r>
+        <w:rPr>
+          <w:rFonts w:hint="eastAsia"/>
+        </w:rPr>
+        <w:t>信从盖天说呢？不知道，因为文献已经散失了，只能推测，无法加以证实。</w:t>
       </w:r>
     </w:p>
     <w:p>
@@ -1180,7 +1696,21 @@
         <w:rPr>
           <w:rFonts w:hint="eastAsia"/>
         </w:rPr>
-        <w:t>关注为什么诸子百家各有各的说法，是不是把名辞概念弄乱了？要正名实</w:t>
+        <w:t>关注为什么诸子百家各有各的说法，是不是把名</w:t>
+      </w:r>
+      <w:proofErr w:type="gramStart"/>
+      <w:r>
+        <w:rPr>
+          <w:rFonts w:hint="eastAsia"/>
+        </w:rPr>
+        <w:t>辞概念</w:t>
+      </w:r>
+      <w:proofErr w:type="gramEnd"/>
+      <w:r>
+        <w:rPr>
+          <w:rFonts w:hint="eastAsia"/>
+        </w:rPr>
+        <w:t>弄乱了？要正名实</w:t>
       </w:r>
       <w:r>
         <w:rPr>
@@ -1197,7 +1727,21 @@
         <w:rPr>
           <w:rFonts w:hint="eastAsia"/>
         </w:rPr>
-        <w:t>惠子当时在魏国做过相，应该是很富有的，说学富五车，要购买竹简并请人抄书；所以辩者喜欢与惠子辩论，于是产生了</w:t>
+        <w:t>惠</w:t>
+      </w:r>
+      <w:proofErr w:type="gramStart"/>
+      <w:r>
+        <w:rPr>
+          <w:rFonts w:hint="eastAsia"/>
+        </w:rPr>
+        <w:t>子当时</w:t>
+      </w:r>
+      <w:proofErr w:type="gramEnd"/>
+      <w:r>
+        <w:rPr>
+          <w:rFonts w:hint="eastAsia"/>
+        </w:rPr>
+        <w:t>在魏国做过相，应该是很富有的，说学富五车，要购买竹简并请人抄书；所以辩者喜欢与惠子辩论，于是产生了</w:t>
       </w:r>
       <w:r>
         <w:rPr>
@@ -1219,22 +1763,38 @@
       <w:pPr>
         <w:ind w:firstLine="420"/>
       </w:pPr>
-      <w:r>
-        <w:rPr>
-          <w:rFonts w:hint="eastAsia"/>
-        </w:rPr>
-        <w:t>卵有毛，也就是鸡蛋、鸟蛋，古人没有基因的概念，但是意识到生成的现象和最初的卵、本根是有关联的。</w:t>
-      </w:r>
-    </w:p>
-    <w:p>
-      <w:pPr>
-        <w:ind w:firstLine="420"/>
-      </w:pPr>
-      <w:r>
-        <w:rPr>
-          <w:rFonts w:hint="eastAsia"/>
-        </w:rPr>
-        <w:t>鸡三足，不知道是什么意思</w:t>
+      <w:proofErr w:type="gramStart"/>
+      <w:r>
+        <w:rPr>
+          <w:rFonts w:hint="eastAsia"/>
+        </w:rPr>
+        <w:t>卵</w:t>
+      </w:r>
+      <w:proofErr w:type="gramEnd"/>
+      <w:r>
+        <w:rPr>
+          <w:rFonts w:hint="eastAsia"/>
+        </w:rPr>
+        <w:t>有毛，也就是鸡蛋、鸟蛋，古人没有基因的概念，但是意识到生成的现象和最初的卵、本根是有关联的。</w:t>
+      </w:r>
+    </w:p>
+    <w:p>
+      <w:pPr>
+        <w:ind w:firstLine="420"/>
+      </w:pPr>
+      <w:proofErr w:type="gramStart"/>
+      <w:r>
+        <w:rPr>
+          <w:rFonts w:hint="eastAsia"/>
+        </w:rPr>
+        <w:t>鸡三足</w:t>
+      </w:r>
+      <w:proofErr w:type="gramEnd"/>
+      <w:r>
+        <w:rPr>
+          <w:rFonts w:hint="eastAsia"/>
+        </w:rPr>
+        <w:t>，不知道是什么意思</w:t>
       </w:r>
       <w:r>
         <w:rPr>
@@ -1253,17 +1813,67 @@
       <w:pPr>
         <w:ind w:firstLine="420"/>
       </w:pPr>
-      <w:r>
-        <w:rPr>
-          <w:rFonts w:hint="eastAsia"/>
-        </w:rPr>
-        <w:t>郢有天下，天下这个概念是什么意思呢？楚是属于南蛮之地，不是中国，但天下不完全拘于中国这个范围，但怎么叫郢有天下呢？</w:t>
-      </w:r>
-      <w:r>
-        <w:rPr>
-          <w:rFonts w:hint="eastAsia"/>
-        </w:rPr>
-        <w:t>惠子和辩者可能都有相应的理解，但今天无法相应地叙述，今天可以设置大前提小前提，</w:t>
+      <w:proofErr w:type="gramStart"/>
+      <w:r>
+        <w:rPr>
+          <w:rFonts w:hint="eastAsia"/>
+        </w:rPr>
+        <w:t>郢</w:t>
+      </w:r>
+      <w:proofErr w:type="gramEnd"/>
+      <w:r>
+        <w:rPr>
+          <w:rFonts w:hint="eastAsia"/>
+        </w:rPr>
+        <w:t>有天下，天下这个概念是什么意思呢？楚是属于南蛮之地，不是中国，但天下不完全</w:t>
+      </w:r>
+      <w:proofErr w:type="gramStart"/>
+      <w:r>
+        <w:rPr>
+          <w:rFonts w:hint="eastAsia"/>
+        </w:rPr>
+        <w:t>拘</w:t>
+      </w:r>
+      <w:proofErr w:type="gramEnd"/>
+      <w:r>
+        <w:rPr>
+          <w:rFonts w:hint="eastAsia"/>
+        </w:rPr>
+        <w:t>于中国这个范围，但怎么叫</w:t>
+      </w:r>
+      <w:proofErr w:type="gramStart"/>
+      <w:r>
+        <w:rPr>
+          <w:rFonts w:hint="eastAsia"/>
+        </w:rPr>
+        <w:t>郢</w:t>
+      </w:r>
+      <w:proofErr w:type="gramEnd"/>
+      <w:r>
+        <w:rPr>
+          <w:rFonts w:hint="eastAsia"/>
+        </w:rPr>
+        <w:t>有天下呢？</w:t>
+      </w:r>
+      <w:r>
+        <w:rPr>
+          <w:rFonts w:hint="eastAsia"/>
+        </w:rPr>
+        <w:t>惠子和</w:t>
+      </w:r>
+      <w:proofErr w:type="gramStart"/>
+      <w:r>
+        <w:rPr>
+          <w:rFonts w:hint="eastAsia"/>
+        </w:rPr>
+        <w:t>辩者</w:t>
+      </w:r>
+      <w:proofErr w:type="gramEnd"/>
+      <w:r>
+        <w:rPr>
+          <w:rFonts w:hint="eastAsia"/>
+        </w:rPr>
+        <w:t>可能都有相应的理解，但今天无法相应地叙述，今天可以设置大前提小前提，</w:t>
       </w:r>
       <w:r>
         <w:rPr>
@@ -1322,11 +1932,19 @@
       <w:pPr>
         <w:ind w:firstLine="420"/>
       </w:pPr>
-      <w:r>
-        <w:rPr>
-          <w:rFonts w:hint="eastAsia"/>
-        </w:rPr>
-        <w:t>丁子（蛤蟆）有尾</w:t>
+      <w:proofErr w:type="gramStart"/>
+      <w:r>
+        <w:rPr>
+          <w:rFonts w:hint="eastAsia"/>
+        </w:rPr>
+        <w:t>丁子</w:t>
+      </w:r>
+      <w:proofErr w:type="gramEnd"/>
+      <w:r>
+        <w:rPr>
+          <w:rFonts w:hint="eastAsia"/>
+        </w:rPr>
+        <w:t>（蛤蟆）有尾</w:t>
       </w:r>
       <w:r>
         <w:rPr>
@@ -1355,19 +1973,75 @@
         <w:rPr>
           <w:rFonts w:hint="eastAsia"/>
         </w:rPr>
-        <w:t>火不热。物理学上说有些物体在很低温的时候就可以燃烧，热这个概念如何定义？是以人为标准产生的名辞吗？</w:t>
-      </w:r>
-      <w:r>
-        <w:rPr>
-          <w:rFonts w:hint="eastAsia"/>
-        </w:rPr>
-        <w:t>六月七月气温高的时候就热，而火又是什么火呢？</w:t>
-      </w:r>
-      <w:r>
-        <w:rPr>
-          <w:rFonts w:hint="eastAsia"/>
-        </w:rPr>
-        <w:t>惠施和辩者是在什么样一种物理条件、什么意义上说的火不热？</w:t>
+        <w:t>火不热。物理学上说有些物体在</w:t>
+      </w:r>
+      <w:proofErr w:type="gramStart"/>
+      <w:r>
+        <w:rPr>
+          <w:rFonts w:hint="eastAsia"/>
+        </w:rPr>
+        <w:t>很</w:t>
+      </w:r>
+      <w:proofErr w:type="gramEnd"/>
+      <w:r>
+        <w:rPr>
+          <w:rFonts w:hint="eastAsia"/>
+        </w:rPr>
+        <w:t>低温的时候就可以燃烧，</w:t>
+      </w:r>
+      <w:proofErr w:type="gramStart"/>
+      <w:r>
+        <w:rPr>
+          <w:rFonts w:hint="eastAsia"/>
+        </w:rPr>
+        <w:t>热这个</w:t>
+      </w:r>
+      <w:proofErr w:type="gramEnd"/>
+      <w:r>
+        <w:rPr>
+          <w:rFonts w:hint="eastAsia"/>
+        </w:rPr>
+        <w:t>概念如何定义？是以人为标准产生的名辞吗？</w:t>
+      </w:r>
+      <w:r>
+        <w:rPr>
+          <w:rFonts w:hint="eastAsia"/>
+        </w:rPr>
+        <w:t>六月七月气温高的时候就热，而</w:t>
+      </w:r>
+      <w:proofErr w:type="gramStart"/>
+      <w:r>
+        <w:rPr>
+          <w:rFonts w:hint="eastAsia"/>
+        </w:rPr>
+        <w:t>火又是</w:t>
+      </w:r>
+      <w:proofErr w:type="gramEnd"/>
+      <w:r>
+        <w:rPr>
+          <w:rFonts w:hint="eastAsia"/>
+        </w:rPr>
+        <w:t>什么火呢？</w:t>
+      </w:r>
+      <w:r>
+        <w:rPr>
+          <w:rFonts w:hint="eastAsia"/>
+        </w:rPr>
+        <w:t>惠施和</w:t>
+      </w:r>
+      <w:proofErr w:type="gramStart"/>
+      <w:r>
+        <w:rPr>
+          <w:rFonts w:hint="eastAsia"/>
+        </w:rPr>
+        <w:t>辩者</w:t>
+      </w:r>
+      <w:proofErr w:type="gramEnd"/>
+      <w:r>
+        <w:rPr>
+          <w:rFonts w:hint="eastAsia"/>
+        </w:rPr>
+        <w:t>是在什么样一种物理条件、什么意义上说的火不热？</w:t>
       </w:r>
     </w:p>
     <w:p>
@@ -1494,7 +2168,21 @@
         <w:rPr>
           <w:rFonts w:hint="eastAsia"/>
         </w:rPr>
-        <w:t>又可以看到庄子思想也非常得益于惠子和辩者的思想。</w:t>
+        <w:t>又可以看到庄子思想也非常得益于惠子和</w:t>
+      </w:r>
+      <w:proofErr w:type="gramStart"/>
+      <w:r>
+        <w:rPr>
+          <w:rFonts w:hint="eastAsia"/>
+        </w:rPr>
+        <w:t>辩者</w:t>
+      </w:r>
+      <w:proofErr w:type="gramEnd"/>
+      <w:r>
+        <w:rPr>
+          <w:rFonts w:hint="eastAsia"/>
+        </w:rPr>
+        <w:t>的思想。</w:t>
       </w:r>
     </w:p>
     <w:p>
@@ -1506,7 +2194,49 @@
           <w:rFonts w:hint="eastAsia"/>
         </w:rPr>
         <w:lastRenderedPageBreak/>
-        <w:t>矩不方，规不可以为圆。经验世界的矩和规画出的方和圆，（？）【</w:t>
+        <w:t>矩</w:t>
+      </w:r>
+      <w:proofErr w:type="gramStart"/>
+      <w:r>
+        <w:rPr>
+          <w:rFonts w:hint="eastAsia"/>
+        </w:rPr>
+        <w:t>不</w:t>
+      </w:r>
+      <w:proofErr w:type="gramEnd"/>
+      <w:r>
+        <w:rPr>
+          <w:rFonts w:hint="eastAsia"/>
+        </w:rPr>
+        <w:t>方，</w:t>
+      </w:r>
+      <w:proofErr w:type="gramStart"/>
+      <w:r>
+        <w:rPr>
+          <w:rFonts w:hint="eastAsia"/>
+        </w:rPr>
+        <w:t>规</w:t>
+      </w:r>
+      <w:proofErr w:type="gramEnd"/>
+      <w:r>
+        <w:rPr>
+          <w:rFonts w:hint="eastAsia"/>
+        </w:rPr>
+        <w:t>不可以为圆。经验世界的矩和</w:t>
+      </w:r>
+      <w:proofErr w:type="gramStart"/>
+      <w:r>
+        <w:rPr>
+          <w:rFonts w:hint="eastAsia"/>
+        </w:rPr>
+        <w:t>规画出</w:t>
+      </w:r>
+      <w:proofErr w:type="gramEnd"/>
+      <w:r>
+        <w:rPr>
+          <w:rFonts w:hint="eastAsia"/>
+        </w:rPr>
+        <w:t>的方和圆，（？）【</w:t>
       </w:r>
       <w:r>
         <w:rPr>
@@ -1537,11 +2267,33 @@
       <w:pPr>
         <w:ind w:firstLine="420"/>
       </w:pPr>
-      <w:r>
-        <w:rPr>
-          <w:rFonts w:hint="eastAsia"/>
-        </w:rPr>
-        <w:t>凿不围枘。把子要进入凿孔里面，就一定要比凿孔更小，现在高倍镜可以观察解决这个问题，但惠施是通过反思。</w:t>
+      <w:proofErr w:type="gramStart"/>
+      <w:r>
+        <w:rPr>
+          <w:rFonts w:hint="eastAsia"/>
+        </w:rPr>
+        <w:t>凿</w:t>
+      </w:r>
+      <w:proofErr w:type="gramEnd"/>
+      <w:r>
+        <w:rPr>
+          <w:rFonts w:hint="eastAsia"/>
+        </w:rPr>
+        <w:t>不围</w:t>
+      </w:r>
+      <w:proofErr w:type="gramStart"/>
+      <w:r>
+        <w:rPr>
+          <w:rFonts w:hint="eastAsia"/>
+        </w:rPr>
+        <w:t>枘</w:t>
+      </w:r>
+      <w:proofErr w:type="gramEnd"/>
+      <w:r>
+        <w:rPr>
+          <w:rFonts w:hint="eastAsia"/>
+        </w:rPr>
+        <w:t>。把子要进入凿孔里面，就一定要比凿孔更小，现在高倍镜可以观察解决这个问题，但惠施是通过反思。</w:t>
       </w:r>
     </w:p>
     <w:p>
@@ -1565,6 +2317,7 @@
       <w:pPr>
         <w:ind w:firstLine="420"/>
       </w:pPr>
+      <w:proofErr w:type="gramStart"/>
       <w:r>
         <w:rPr>
           <w:rFonts w:hint="eastAsia"/>
@@ -1575,7 +2328,14 @@
         <w:rPr>
           <w:rFonts w:hint="eastAsia"/>
         </w:rPr>
-        <w:t>矢之疾而有不行不止之时。</w:t>
+        <w:t>矢</w:t>
+      </w:r>
+      <w:proofErr w:type="gramEnd"/>
+      <w:r>
+        <w:rPr>
+          <w:rFonts w:hint="eastAsia"/>
+        </w:rPr>
+        <w:t>之疾而有不行不止之时。</w:t>
       </w:r>
     </w:p>
     <w:p>
@@ -1592,7 +2352,21 @@
         <w:rPr>
           <w:rFonts w:hint="eastAsia"/>
         </w:rPr>
-        <w:t>都是纯粹从名辩意义上说的吗？</w:t>
+        <w:t>都是纯粹从名</w:t>
+      </w:r>
+      <w:proofErr w:type="gramStart"/>
+      <w:r>
+        <w:rPr>
+          <w:rFonts w:hint="eastAsia"/>
+        </w:rPr>
+        <w:t>辩意义</w:t>
+      </w:r>
+      <w:proofErr w:type="gramEnd"/>
+      <w:r>
+        <w:rPr>
+          <w:rFonts w:hint="eastAsia"/>
+        </w:rPr>
+        <w:t>上说的吗？</w:t>
       </w:r>
     </w:p>
     <w:p>
@@ -1627,11 +2401,47 @@
       <w:pPr>
         <w:ind w:firstLine="420"/>
       </w:pPr>
-      <w:r>
-        <w:rPr>
-          <w:rFonts w:hint="eastAsia"/>
-        </w:rPr>
-        <w:t>孤驹未尝有母。从哪个概念中说的呢？如果从白马非马的意义，是不是强调孤字呢？如果加上孤字就不能有母，那么设置这个认识的条件是什么呢？</w:t>
+      <w:proofErr w:type="gramStart"/>
+      <w:r>
+        <w:rPr>
+          <w:rFonts w:hint="eastAsia"/>
+        </w:rPr>
+        <w:t>孤驹未尝</w:t>
+      </w:r>
+      <w:proofErr w:type="gramEnd"/>
+      <w:r>
+        <w:rPr>
+          <w:rFonts w:hint="eastAsia"/>
+        </w:rPr>
+        <w:t>有母。从哪个概念中说的呢？如果从白马非马的意义，是不是</w:t>
+      </w:r>
+      <w:proofErr w:type="gramStart"/>
+      <w:r>
+        <w:rPr>
+          <w:rFonts w:hint="eastAsia"/>
+        </w:rPr>
+        <w:t>强调孤字呢</w:t>
+      </w:r>
+      <w:proofErr w:type="gramEnd"/>
+      <w:r>
+        <w:rPr>
+          <w:rFonts w:hint="eastAsia"/>
+        </w:rPr>
+        <w:t>？如果</w:t>
+      </w:r>
+      <w:proofErr w:type="gramStart"/>
+      <w:r>
+        <w:rPr>
+          <w:rFonts w:hint="eastAsia"/>
+        </w:rPr>
+        <w:t>加上孤字就</w:t>
+      </w:r>
+      <w:proofErr w:type="gramEnd"/>
+      <w:r>
+        <w:rPr>
+          <w:rFonts w:hint="eastAsia"/>
+        </w:rPr>
+        <w:t>不能有母，那么设置这个认识的条件是什么呢？</w:t>
       </w:r>
       <w:r>
         <w:rPr>
@@ -1648,7 +2458,21 @@
         <w:rPr>
           <w:rFonts w:hint="eastAsia"/>
         </w:rPr>
-        <w:t>一尺之棰（杖），日取其半，万世不竭。</w:t>
+        <w:t>一尺之</w:t>
+      </w:r>
+      <w:proofErr w:type="gramStart"/>
+      <w:r>
+        <w:rPr>
+          <w:rFonts w:hint="eastAsia"/>
+        </w:rPr>
+        <w:t>棰</w:t>
+      </w:r>
+      <w:proofErr w:type="gramEnd"/>
+      <w:r>
+        <w:rPr>
+          <w:rFonts w:hint="eastAsia"/>
+        </w:rPr>
+        <w:t>（杖），日取其半，万世不竭。</w:t>
       </w:r>
       <w:r>
         <w:rPr>
@@ -1666,7 +2490,21 @@
         <w:rPr>
           <w:rFonts w:hint="eastAsia"/>
         </w:rPr>
-        <w:t>三、应答黄缭之问</w:t>
+        <w:t>三、应答黄</w:t>
+      </w:r>
+      <w:proofErr w:type="gramStart"/>
+      <w:r>
+        <w:rPr>
+          <w:rFonts w:hint="eastAsia"/>
+        </w:rPr>
+        <w:t>缭</w:t>
+      </w:r>
+      <w:proofErr w:type="gramEnd"/>
+      <w:r>
+        <w:rPr>
+          <w:rFonts w:hint="eastAsia"/>
+        </w:rPr>
+        <w:t>之问</w:t>
       </w:r>
     </w:p>
     <w:p>
@@ -1683,21 +2521,60 @@
         <w:rPr>
           <w:rFonts w:hint="eastAsia"/>
         </w:rPr>
-        <w:t>把自己和别人辩论的雄藏起来了，惠施和别人辩论总是得胜。</w:t>
-      </w:r>
-      <w:r>
-        <w:rPr>
-          <w:rFonts w:hint="eastAsia"/>
-        </w:rPr>
-        <w:t>南方有黄缭问天地，惠施不辞而应，不虑而对，遍为万物说，说而不休，表明他进行了很广泛很深入的思考。</w:t>
-      </w:r>
-    </w:p>
-    <w:p>
-      <w:pPr>
-        <w:ind w:firstLine="420"/>
-        <w:rPr>
-          <w:rFonts w:hint="eastAsia"/>
-        </w:rPr>
+        <w:t>把自己和别人辩论</w:t>
+      </w:r>
+      <w:proofErr w:type="gramStart"/>
+      <w:r>
+        <w:rPr>
+          <w:rFonts w:hint="eastAsia"/>
+        </w:rPr>
+        <w:t>的雄藏起来</w:t>
+      </w:r>
+      <w:proofErr w:type="gramEnd"/>
+      <w:r>
+        <w:rPr>
+          <w:rFonts w:hint="eastAsia"/>
+        </w:rPr>
+        <w:t>了，惠施和别人辩论总是得胜。</w:t>
+      </w:r>
+      <w:r>
+        <w:rPr>
+          <w:rFonts w:hint="eastAsia"/>
+        </w:rPr>
+        <w:t>南方有黄</w:t>
+      </w:r>
+      <w:proofErr w:type="gramStart"/>
+      <w:r>
+        <w:rPr>
+          <w:rFonts w:hint="eastAsia"/>
+        </w:rPr>
+        <w:t>缭</w:t>
+      </w:r>
+      <w:proofErr w:type="gramEnd"/>
+      <w:r>
+        <w:rPr>
+          <w:rFonts w:hint="eastAsia"/>
+        </w:rPr>
+        <w:t>问天地，惠施不辞而应，</w:t>
+      </w:r>
+      <w:proofErr w:type="gramStart"/>
+      <w:r>
+        <w:rPr>
+          <w:rFonts w:hint="eastAsia"/>
+        </w:rPr>
+        <w:t>不</w:t>
+      </w:r>
+      <w:proofErr w:type="gramEnd"/>
+      <w:r>
+        <w:rPr>
+          <w:rFonts w:hint="eastAsia"/>
+        </w:rPr>
+        <w:t>虑而对，遍为万物说，说而不休，表明他进行了很广泛很深入的思考。</w:t>
+      </w:r>
+    </w:p>
+    <w:p>
+      <w:pPr>
+        <w:ind w:firstLine="420"/>
       </w:pPr>
       <w:r>
         <w:rPr>
@@ -1715,35 +2592,119 @@
         <w:rPr>
           <w:rFonts w:hint="eastAsia"/>
         </w:rPr>
-        <w:t>第三节、公孙龙的思想：白马非马与离坚白</w:t>
-      </w:r>
-    </w:p>
-    <w:p>
-      <w:pPr>
-        <w:ind w:firstLine="420"/>
-      </w:pPr>
-      <w:r>
-        <w:rPr>
-          <w:rFonts w:hint="eastAsia"/>
-        </w:rPr>
-        <w:t>公孙龙子在某种意义上和惠子有相反对的地方，在方法论上主要是用离析分辨（？）的方法来辩名实，主要是落实在辩名。</w:t>
-      </w:r>
-      <w:r>
-        <w:rPr>
-          <w:rFonts w:hint="eastAsia"/>
-        </w:rPr>
-        <w:t>他的思想是不是像哲学史教科书，如冯友兰先生那样放在形式逻辑中理解吗？现在看来用形式逻辑去理解只有部分是对的，公孙龙主张白马非马和离坚白和形式逻辑不完全对应，要上升到认识论的高度，在认识论中又包含着逻辑学的思想观念，要解决名实的问题，每个名是不是有单独的实？</w:t>
-      </w:r>
-    </w:p>
-    <w:p>
-      <w:pPr>
-        <w:ind w:firstLine="420"/>
-      </w:pPr>
-      <w:r>
-        <w:rPr>
-          <w:rFonts w:hint="eastAsia"/>
-        </w:rPr>
-        <w:t>白马包含了白和马，那么白马的概念就有两个名，两个名中白有白之实，马有马之实，构成白马这个词的时候是由两个实合成的，那么白马非马的命题能够按小类归之于大类的逻辑原则看吗？公孙龙是反对客观世界里白马是马吗？客观概念底下分很多类，白马黄马，也有个体性的马，几千上万种，在逻辑学中都归之于马，公孙龙子是不是反对这个客观世界中的命题？不是的，不反对这种逻辑学，那么他辩的是什么呢？</w:t>
+        <w:t>第三节、公孙龙的思想：白马非马与离</w:t>
+      </w:r>
+      <w:proofErr w:type="gramStart"/>
+      <w:r>
+        <w:rPr>
+          <w:rFonts w:hint="eastAsia"/>
+        </w:rPr>
+        <w:t>坚</w:t>
+      </w:r>
+      <w:proofErr w:type="gramEnd"/>
+      <w:r>
+        <w:rPr>
+          <w:rFonts w:hint="eastAsia"/>
+        </w:rPr>
+        <w:t>白</w:t>
+      </w:r>
+    </w:p>
+    <w:p>
+      <w:pPr>
+        <w:ind w:firstLine="420"/>
+      </w:pPr>
+      <w:r>
+        <w:rPr>
+          <w:rFonts w:hint="eastAsia"/>
+        </w:rPr>
+        <w:t>公孙龙子在某种意义上和惠子有相反对的地方，在方法论上主要是用离析分辨（？）的方法来辩名实，主要是落实</w:t>
+      </w:r>
+      <w:proofErr w:type="gramStart"/>
+      <w:r>
+        <w:rPr>
+          <w:rFonts w:hint="eastAsia"/>
+        </w:rPr>
+        <w:t>在辩名</w:t>
+      </w:r>
+      <w:proofErr w:type="gramEnd"/>
+      <w:r>
+        <w:rPr>
+          <w:rFonts w:hint="eastAsia"/>
+        </w:rPr>
+        <w:t>。</w:t>
+      </w:r>
+      <w:r>
+        <w:rPr>
+          <w:rFonts w:hint="eastAsia"/>
+        </w:rPr>
+        <w:t>他的思想是不是像哲学史教科书，如冯友兰先生那样放在形式逻辑中理解吗？现在看来用形式逻辑去理解只有部分是对的，公孙</w:t>
+      </w:r>
+      <w:proofErr w:type="gramStart"/>
+      <w:r>
+        <w:rPr>
+          <w:rFonts w:hint="eastAsia"/>
+        </w:rPr>
+        <w:t>龙主张</w:t>
+      </w:r>
+      <w:proofErr w:type="gramEnd"/>
+      <w:r>
+        <w:rPr>
+          <w:rFonts w:hint="eastAsia"/>
+        </w:rPr>
+        <w:t>白马非马和离</w:t>
+      </w:r>
+      <w:proofErr w:type="gramStart"/>
+      <w:r>
+        <w:rPr>
+          <w:rFonts w:hint="eastAsia"/>
+        </w:rPr>
+        <w:t>坚</w:t>
+      </w:r>
+      <w:proofErr w:type="gramEnd"/>
+      <w:r>
+        <w:rPr>
+          <w:rFonts w:hint="eastAsia"/>
+        </w:rPr>
+        <w:t>白和形式逻辑不完全对应，要上升到认识论的高度，在认识论中又包含着逻辑学的思想观念，要解决名实的问题，</w:t>
+      </w:r>
+      <w:proofErr w:type="gramStart"/>
+      <w:r>
+        <w:rPr>
+          <w:rFonts w:hint="eastAsia"/>
+        </w:rPr>
+        <w:t>每个名</w:t>
+      </w:r>
+      <w:proofErr w:type="gramEnd"/>
+      <w:r>
+        <w:rPr>
+          <w:rFonts w:hint="eastAsia"/>
+        </w:rPr>
+        <w:t>是不是有单独的实？</w:t>
+      </w:r>
+    </w:p>
+    <w:p>
+      <w:pPr>
+        <w:ind w:firstLine="420"/>
+      </w:pPr>
+      <w:r>
+        <w:rPr>
+          <w:rFonts w:hint="eastAsia"/>
+        </w:rPr>
+        <w:t>白马包含了白和马，那么白马的概念就有两个名，两个名中白有白之实，马有马之实，构成白马这个词的时候是由两个实合成的，那么白马非马的命题能够按小类归之于大类的逻辑原则看吗？公孙龙是反对客观世界里白马是马吗？客观概念底下分很多类，白马黄马，也有个体性的马，几千上万种，在逻辑学中都归之于马，公孙龙子是不是反对这个客观世界中的命题？不是的，不反对这种逻辑学，</w:t>
+      </w:r>
+      <w:proofErr w:type="gramStart"/>
+      <w:r>
+        <w:rPr>
+          <w:rFonts w:hint="eastAsia"/>
+        </w:rPr>
+        <w:t>那么他辩的</w:t>
+      </w:r>
+      <w:proofErr w:type="gramEnd"/>
+      <w:r>
+        <w:rPr>
+          <w:rFonts w:hint="eastAsia"/>
+        </w:rPr>
+        <w:t>是什么呢？</w:t>
       </w:r>
       <w:r>
         <w:rPr>
@@ -1767,9 +2728,6 @@
       <w:pPr>
         <w:pStyle w:val="2"/>
         <w:ind w:firstLine="482"/>
-        <w:rPr>
-          <w:rFonts w:hint="eastAsia"/>
-        </w:rPr>
       </w:pPr>
       <w:r>
         <w:rPr>
@@ -1868,7 +2826,21 @@
           <w:rFonts w:hint="eastAsia"/>
         </w:rPr>
         <w:lastRenderedPageBreak/>
-        <w:t>研究思想的文献：《指物论》等至今很多争论，白马论、坚白论相对更达成了共识，但</w:t>
+        <w:t>研究思想的文献：《指物论》等至今很多争论，白马论、</w:t>
+      </w:r>
+      <w:proofErr w:type="gramStart"/>
+      <w:r>
+        <w:rPr>
+          <w:rFonts w:hint="eastAsia"/>
+        </w:rPr>
+        <w:t>坚白论相对更达成</w:t>
+      </w:r>
+      <w:proofErr w:type="gramEnd"/>
+      <w:r>
+        <w:rPr>
+          <w:rFonts w:hint="eastAsia"/>
+        </w:rPr>
+        <w:t>了共识，但</w:t>
       </w:r>
       <w:r>
         <w:rPr>
@@ -1897,18 +2869,46 @@
         <w:rPr>
           <w:rFonts w:hint="eastAsia"/>
         </w:rPr>
-        <w:t>从认识论的角度反思名，反思概念，一个概念里面由什么构成，文字表述的名号和名号背后所指的实是什么概念，白马论中还有位的概念。</w:t>
-      </w:r>
-    </w:p>
-    <w:p>
-      <w:pPr>
-        <w:ind w:firstLine="420"/>
-      </w:pPr>
-      <w:r>
-        <w:rPr>
-          <w:rFonts w:hint="eastAsia"/>
-        </w:rPr>
-        <w:t>白马论、坚白论都是自问自答，黑体代表问的对话者（某种意义上是反对他的），红字代表公孙龙子的回答（思想主张），某种意义上是批评。</w:t>
+        <w:t>从</w:t>
+      </w:r>
+      <w:r>
+        <w:rPr>
+          <w:rFonts w:hint="eastAsia"/>
+          <w:b/>
+          <w:bCs/>
+        </w:rPr>
+        <w:t>认识论</w:t>
+      </w:r>
+      <w:r>
+        <w:rPr>
+          <w:rFonts w:hint="eastAsia"/>
+        </w:rPr>
+        <w:t>的角度反思名，反思概念，一个概念里面由什么构成，文字表述的名号和名号背后所指的实是什么概念，白马论中还有位的概念。</w:t>
+      </w:r>
+    </w:p>
+    <w:p>
+      <w:pPr>
+        <w:ind w:firstLine="420"/>
+      </w:pPr>
+      <w:r>
+        <w:rPr>
+          <w:rFonts w:hint="eastAsia"/>
+        </w:rPr>
+        <w:t>白马论、</w:t>
+      </w:r>
+      <w:proofErr w:type="gramStart"/>
+      <w:r>
+        <w:rPr>
+          <w:rFonts w:hint="eastAsia"/>
+        </w:rPr>
+        <w:t>坚白论</w:t>
+      </w:r>
+      <w:proofErr w:type="gramEnd"/>
+      <w:r>
+        <w:rPr>
+          <w:rFonts w:hint="eastAsia"/>
+        </w:rPr>
+        <w:t>都是自问自答，黑体代表问的对话者（某种意义上是反对他的），红字代表公孙龙子的回答（思想主张），某种意义上是批评。</w:t>
       </w:r>
     </w:p>
     <w:p>
@@ -1925,7 +2925,14 @@
         <w:rPr>
           <w:rFonts w:hint="eastAsia"/>
         </w:rPr>
-        <w:t>马的概念是用来命形</w:t>
+        <w:t>马的概念是</w:t>
+      </w:r>
+      <w:proofErr w:type="gramStart"/>
+      <w:r>
+        <w:rPr>
+          <w:rFonts w:hint="eastAsia"/>
+        </w:rPr>
+        <w:t>用来命形</w:t>
       </w:r>
       <w:r>
         <w:rPr>
@@ -1933,6 +2940,7 @@
         </w:rPr>
         <w:t>的</w:t>
       </w:r>
+      <w:proofErr w:type="gramEnd"/>
       <w:r>
         <w:rPr>
           <w:rFonts w:hint="eastAsia"/>
@@ -1943,13 +2951,41 @@
         <w:rPr>
           <w:rFonts w:hint="eastAsia"/>
         </w:rPr>
-        <w:t>，白是命色的，</w:t>
-      </w:r>
-      <w:r>
-        <w:rPr>
-          <w:rFonts w:hint="eastAsia"/>
-        </w:rPr>
-        <w:t>既然加入了命色的部分，那么白马就不是马——</w:t>
+        <w:t>，白</w:t>
+      </w:r>
+      <w:proofErr w:type="gramStart"/>
+      <w:r>
+        <w:rPr>
+          <w:rFonts w:hint="eastAsia"/>
+        </w:rPr>
+        <w:t>是命色的</w:t>
+      </w:r>
+      <w:proofErr w:type="gramEnd"/>
+      <w:r>
+        <w:rPr>
+          <w:rFonts w:hint="eastAsia"/>
+        </w:rPr>
+        <w:t>，</w:t>
+      </w:r>
+      <w:r>
+        <w:rPr>
+          <w:rFonts w:hint="eastAsia"/>
+        </w:rPr>
+        <w:t>既然加入</w:t>
+      </w:r>
+      <w:proofErr w:type="gramStart"/>
+      <w:r>
+        <w:rPr>
+          <w:rFonts w:hint="eastAsia"/>
+        </w:rPr>
+        <w:t>了命色的</w:t>
+      </w:r>
+      <w:proofErr w:type="gramEnd"/>
+      <w:r>
+        <w:rPr>
+          <w:rFonts w:hint="eastAsia"/>
+        </w:rPr>
+        <w:t>部分，那么白马就不是马——</w:t>
       </w:r>
       <w:r>
         <w:rPr>
@@ -2026,7 +3062,21 @@
         <w:rPr>
           <w:rFonts w:hint="eastAsia"/>
         </w:rPr>
-        <w:t>表明白马里面除了马的名和实同时还有白的名和实，所以不是马。</w:t>
+        <w:t>表明白马里面除了马的名和</w:t>
+      </w:r>
+      <w:proofErr w:type="gramStart"/>
+      <w:r>
+        <w:rPr>
+          <w:rFonts w:hint="eastAsia"/>
+        </w:rPr>
+        <w:t>实同时</w:t>
+      </w:r>
+      <w:proofErr w:type="gramEnd"/>
+      <w:r>
+        <w:rPr>
+          <w:rFonts w:hint="eastAsia"/>
+        </w:rPr>
+        <w:t>还有白的名和实，所以不是马。</w:t>
       </w:r>
     </w:p>
     <w:p>
@@ -2048,8 +3098,15 @@
       <w:r>
         <w:rPr>
           <w:rFonts w:hint="eastAsia"/>
-        </w:rPr>
-        <w:t>我们思想还原出来的绝对性的白，绝对性的马，不是经验世界中具体的个体性的总带有某种颜色的马。</w:t>
+          <w:u w:val="single"/>
+        </w:rPr>
+        <w:t>我们思想还原出来的绝对性的白，绝对性的马，不是经验世界中具体的个体性的总带有某种颜色的马</w:t>
+      </w:r>
+      <w:r>
+        <w:rPr>
+          <w:rFonts w:hint="eastAsia"/>
+        </w:rPr>
+        <w:t>。</w:t>
       </w:r>
       <w:r>
         <w:rPr>
@@ -2066,7 +3123,21 @@
         <w:rPr>
           <w:rFonts w:hint="eastAsia"/>
         </w:rPr>
-        <w:t>（相与以不相与为名？）【</w:t>
+        <w:t>（相与以</w:t>
+      </w:r>
+      <w:proofErr w:type="gramStart"/>
+      <w:r>
+        <w:rPr>
+          <w:rFonts w:hint="eastAsia"/>
+        </w:rPr>
+        <w:t>不</w:t>
+      </w:r>
+      <w:proofErr w:type="gramEnd"/>
+      <w:r>
+        <w:rPr>
+          <w:rFonts w:hint="eastAsia"/>
+        </w:rPr>
+        <w:t>相与为名？）【</w:t>
       </w:r>
       <w:r>
         <w:rPr>
@@ -2098,11 +3169,19 @@
         </w:rPr>
         <w:t>现实世界不可分析的白和马，通过思想作用是可以产生分别的，辩者深深地把自己对于不同的马的认识，受到经验世界的严重限制，不能从里面超拔和摆脱出来，而公孙龙子摆脱了，所以</w:t>
       </w:r>
-      <w:r>
-        <w:rPr>
-          <w:rFonts w:hint="eastAsia"/>
-        </w:rPr>
-        <w:t>问辩者要白马不能给黄马，</w:t>
+      <w:proofErr w:type="gramStart"/>
+      <w:r>
+        <w:rPr>
+          <w:rFonts w:hint="eastAsia"/>
+        </w:rPr>
+        <w:t>问辩者</w:t>
+      </w:r>
+      <w:proofErr w:type="gramEnd"/>
+      <w:r>
+        <w:rPr>
+          <w:rFonts w:hint="eastAsia"/>
+        </w:rPr>
+        <w:t>要白马不能给黄马，</w:t>
       </w:r>
       <w:r>
         <w:rPr>
@@ -2168,13 +3247,41 @@
         <w:rPr>
           <w:rFonts w:hint="eastAsia"/>
         </w:rPr>
-        <w:t>白色的墙展现的是实，白纸也是白这一概念对应的具体实在的实，但“白”本身有一个抽象的实在；白马是言那个固定的所白的对象，定下的白色的马，不是一般性的白本身</w:t>
-      </w:r>
-      <w:r>
-        <w:rPr>
-          <w:rFonts w:hint="eastAsia"/>
-        </w:rPr>
-        <w:t>（和柏拉图的哲学系统非常接近的</w:t>
+        <w:t>白色的墙展现的是实，白纸也是白这一概念对应的具体实在的实，但“白”本身有一个抽象的实在；白马是</w:t>
+      </w:r>
+      <w:proofErr w:type="gramStart"/>
+      <w:r>
+        <w:rPr>
+          <w:rFonts w:hint="eastAsia"/>
+        </w:rPr>
+        <w:t>言那个</w:t>
+      </w:r>
+      <w:proofErr w:type="gramEnd"/>
+      <w:r>
+        <w:rPr>
+          <w:rFonts w:hint="eastAsia"/>
+        </w:rPr>
+        <w:t>固定的所白的对象，定下的白色的马，不是一般性的白本身</w:t>
+      </w:r>
+      <w:r>
+        <w:rPr>
+          <w:rFonts w:hint="eastAsia"/>
+        </w:rPr>
+        <w:t>（和柏拉图的哲学系</w:t>
+      </w:r>
+      <w:proofErr w:type="gramStart"/>
+      <w:r>
+        <w:rPr>
+          <w:rFonts w:hint="eastAsia"/>
+        </w:rPr>
+        <w:t>统非常</w:t>
+      </w:r>
+      <w:proofErr w:type="gramEnd"/>
+      <w:r>
+        <w:rPr>
+          <w:rFonts w:hint="eastAsia"/>
+        </w:rPr>
+        <w:t>接近的</w:t>
       </w:r>
       <w:r>
         <w:rPr>
@@ -2239,7 +3346,21 @@
         <w:rPr>
           <w:rFonts w:hint="eastAsia"/>
         </w:rPr>
-        <w:t>用白马非马这个命题来强调白马这个概念不等于马这个概念，因为话语中的白马是名辞、名号出现的，不能牵一匹实质的白马来。</w:t>
+        <w:t>用白马非马这个命题来强调白马这个概念不等于马这个概念，因为话语中的白马是</w:t>
+      </w:r>
+      <w:r>
+        <w:rPr>
+          <w:rFonts w:hint="eastAsia"/>
+          <w:b/>
+          <w:bCs/>
+        </w:rPr>
+        <w:t>名辞、名号</w:t>
+      </w:r>
+      <w:r>
+        <w:rPr>
+          <w:rFonts w:hint="eastAsia"/>
+        </w:rPr>
+        <w:t>出现的，不能牵一匹实质的白马来。</w:t>
       </w:r>
       <w:r>
         <w:rPr>
@@ -2263,18 +3384,54 @@
         <w:rPr>
           <w:rFonts w:hint="eastAsia"/>
         </w:rPr>
-        <w:t>三、坚白论</w:t>
-      </w:r>
-    </w:p>
-    <w:p>
-      <w:pPr>
-        <w:ind w:firstLine="420"/>
-      </w:pPr>
-      <w:r>
-        <w:rPr>
-          <w:rFonts w:hint="eastAsia"/>
-        </w:rPr>
-        <w:t>坚、白、石三，不可，二（坚与石</w:t>
+        <w:t>三、</w:t>
+      </w:r>
+      <w:proofErr w:type="gramStart"/>
+      <w:r>
+        <w:rPr>
+          <w:rFonts w:hint="eastAsia"/>
+        </w:rPr>
+        <w:t>坚</w:t>
+      </w:r>
+      <w:proofErr w:type="gramEnd"/>
+      <w:r>
+        <w:rPr>
+          <w:rFonts w:hint="eastAsia"/>
+        </w:rPr>
+        <w:t>白论</w:t>
+      </w:r>
+    </w:p>
+    <w:p>
+      <w:pPr>
+        <w:ind w:firstLine="420"/>
+      </w:pPr>
+      <w:proofErr w:type="gramStart"/>
+      <w:r>
+        <w:rPr>
+          <w:rFonts w:hint="eastAsia"/>
+        </w:rPr>
+        <w:t>坚</w:t>
+      </w:r>
+      <w:proofErr w:type="gramEnd"/>
+      <w:r>
+        <w:rPr>
+          <w:rFonts w:hint="eastAsia"/>
+        </w:rPr>
+        <w:t>、白、石三，不可，二（</w:t>
+      </w:r>
+      <w:proofErr w:type="gramStart"/>
+      <w:r>
+        <w:rPr>
+          <w:rFonts w:hint="eastAsia"/>
+        </w:rPr>
+        <w:t>坚</w:t>
+      </w:r>
+      <w:proofErr w:type="gramEnd"/>
+      <w:r>
+        <w:rPr>
+          <w:rFonts w:hint="eastAsia"/>
+        </w:rPr>
+        <w:t>与石</w:t>
       </w:r>
       <w:r>
         <w:rPr>
@@ -2292,18 +3449,46 @@
         <w:rPr>
           <w:rFonts w:hint="eastAsia"/>
         </w:rPr>
-        <w:t>公孙龙子是从认识论的角度说明的。</w:t>
-      </w:r>
-    </w:p>
-    <w:p>
-      <w:pPr>
-        <w:ind w:firstLine="420"/>
-      </w:pPr>
-      <w:r>
-        <w:rPr>
-          <w:rFonts w:hint="eastAsia"/>
-        </w:rPr>
-        <w:t>用眼睛去看白色的石，是看到一块石头和白色，但坚不会显现出来；</w:t>
+        <w:t>公孙龙子是从</w:t>
+      </w:r>
+      <w:r>
+        <w:rPr>
+          <w:rFonts w:hint="eastAsia"/>
+          <w:b/>
+          <w:bCs/>
+        </w:rPr>
+        <w:t>认识论</w:t>
+      </w:r>
+      <w:r>
+        <w:rPr>
+          <w:rFonts w:hint="eastAsia"/>
+        </w:rPr>
+        <w:t>的角度说明的。</w:t>
+      </w:r>
+    </w:p>
+    <w:p>
+      <w:pPr>
+        <w:ind w:firstLine="420"/>
+      </w:pPr>
+      <w:r>
+        <w:rPr>
+          <w:rFonts w:hint="eastAsia"/>
+        </w:rPr>
+        <w:t>用眼睛去看白色的石，是看到一块石头和白色，但</w:t>
+      </w:r>
+      <w:proofErr w:type="gramStart"/>
+      <w:r>
+        <w:rPr>
+          <w:rFonts w:hint="eastAsia"/>
+        </w:rPr>
+        <w:t>坚</w:t>
+      </w:r>
+      <w:proofErr w:type="gramEnd"/>
+      <w:r>
+        <w:rPr>
+          <w:rFonts w:hint="eastAsia"/>
+        </w:rPr>
+        <w:t>不会显现出来；</w:t>
       </w:r>
       <w:r>
         <w:rPr>
@@ -2338,7 +3523,49 @@
         <w:rPr>
           <w:rFonts w:hint="eastAsia"/>
         </w:rPr>
-        <w:t>辩者没有看到某一个认识发生的时候，白色和石头是同时存在不能分离的，是密切关联起来的，视不得其所坚而得其所白者，无坚也。</w:t>
+        <w:t>辩者没有看到某一个认识发生的时候，白色和石头是同时存在不能分离的，是密切关联起来的，</w:t>
+      </w:r>
+      <w:proofErr w:type="gramStart"/>
+      <w:r>
+        <w:rPr>
+          <w:rFonts w:hint="eastAsia"/>
+        </w:rPr>
+        <w:t>视不得</w:t>
+      </w:r>
+      <w:proofErr w:type="gramEnd"/>
+      <w:r>
+        <w:rPr>
+          <w:rFonts w:hint="eastAsia"/>
+        </w:rPr>
+        <w:t>其所</w:t>
+      </w:r>
+      <w:proofErr w:type="gramStart"/>
+      <w:r>
+        <w:rPr>
+          <w:rFonts w:hint="eastAsia"/>
+        </w:rPr>
+        <w:t>坚</w:t>
+      </w:r>
+      <w:proofErr w:type="gramEnd"/>
+      <w:r>
+        <w:rPr>
+          <w:rFonts w:hint="eastAsia"/>
+        </w:rPr>
+        <w:t>而得其所白者，无</w:t>
+      </w:r>
+      <w:proofErr w:type="gramStart"/>
+      <w:r>
+        <w:rPr>
+          <w:rFonts w:hint="eastAsia"/>
+        </w:rPr>
+        <w:t>坚</w:t>
+      </w:r>
+      <w:proofErr w:type="gramEnd"/>
+      <w:r>
+        <w:rPr>
+          <w:rFonts w:hint="eastAsia"/>
+        </w:rPr>
+        <w:t>也。</w:t>
       </w:r>
       <w:r>
         <w:rPr>
@@ -2350,7 +3577,21 @@
         <w:rPr>
           <w:rFonts w:hint="eastAsia"/>
         </w:rPr>
-        <w:t>石头的坚性白性都寓于石头当中？感官的统觉？</w:t>
+        <w:t>石头的</w:t>
+      </w:r>
+      <w:proofErr w:type="gramStart"/>
+      <w:r>
+        <w:rPr>
+          <w:rFonts w:hint="eastAsia"/>
+        </w:rPr>
+        <w:t>坚性白</w:t>
+      </w:r>
+      <w:proofErr w:type="gramEnd"/>
+      <w:r>
+        <w:rPr>
+          <w:rFonts w:hint="eastAsia"/>
+        </w:rPr>
+        <w:t>性都寓于石头当中？感官的统觉？</w:t>
       </w:r>
       <w:r>
         <w:rPr>
@@ -2363,18 +3604,48 @@
       <w:pPr>
         <w:ind w:firstLine="420"/>
       </w:pPr>
+      <w:proofErr w:type="gramStart"/>
       <w:r>
         <w:rPr>
           <w:rFonts w:hint="eastAsia"/>
         </w:rPr>
         <w:lastRenderedPageBreak/>
-        <w:t>坚白石的相盈问题</w:t>
-      </w:r>
-      <w:r>
-        <w:rPr>
-          <w:rFonts w:hint="eastAsia"/>
-        </w:rPr>
-        <w:t>，现实经验的层面承认石头是有坚性和白性的</w:t>
+        <w:t>坚</w:t>
+      </w:r>
+      <w:proofErr w:type="gramEnd"/>
+      <w:r>
+        <w:rPr>
+          <w:rFonts w:hint="eastAsia"/>
+        </w:rPr>
+        <w:t>白石</w:t>
+      </w:r>
+      <w:proofErr w:type="gramStart"/>
+      <w:r>
+        <w:rPr>
+          <w:rFonts w:hint="eastAsia"/>
+        </w:rPr>
+        <w:t>的相盈问题</w:t>
+      </w:r>
+      <w:proofErr w:type="gramEnd"/>
+      <w:r>
+        <w:rPr>
+          <w:rFonts w:hint="eastAsia"/>
+        </w:rPr>
+        <w:t>，现实经验的层面承认石头是有</w:t>
+      </w:r>
+      <w:proofErr w:type="gramStart"/>
+      <w:r>
+        <w:rPr>
+          <w:rFonts w:hint="eastAsia"/>
+        </w:rPr>
+        <w:t>坚</w:t>
+      </w:r>
+      <w:proofErr w:type="gramEnd"/>
+      <w:r>
+        <w:rPr>
+          <w:rFonts w:hint="eastAsia"/>
+        </w:rPr>
+        <w:t>性和白性的</w:t>
       </w:r>
       <w:r>
         <w:rPr>
@@ -2410,29 +3681,171 @@
         <w:rPr>
           <w:rFonts w:hint="eastAsia"/>
         </w:rPr>
-        <w:t>要解决什么问题？可能是，为什么坚白石是相盈的呢？坚白石为二和相盈是什么关系？</w:t>
-      </w:r>
-    </w:p>
-    <w:p>
-      <w:pPr>
-        <w:ind w:firstLine="420"/>
-      </w:pPr>
-      <w:r>
-        <w:rPr>
-          <w:rFonts w:hint="eastAsia"/>
-        </w:rPr>
-        <w:t>一（坚）一（白）不相盈，故离。离就是藏，藏就是眼睛看的时候坚性藏起来了，手拍打的时候白性藏起来了，藏是自藏，仍然肯定它在那里，只是没有显现、展现、呈现出来，而不是不存在了。</w:t>
-      </w:r>
-    </w:p>
-    <w:p>
-      <w:pPr>
-        <w:ind w:firstLine="420"/>
-      </w:pPr>
-      <w:r>
-        <w:rPr>
-          <w:rFonts w:hint="eastAsia"/>
-        </w:rPr>
-        <w:t>坚性和白性呈现出来的主体的认识条件是不一样的，</w:t>
+        <w:t>要解决什么问题？可能是，为什么</w:t>
+      </w:r>
+      <w:proofErr w:type="gramStart"/>
+      <w:r>
+        <w:rPr>
+          <w:rFonts w:hint="eastAsia"/>
+        </w:rPr>
+        <w:t>坚</w:t>
+      </w:r>
+      <w:proofErr w:type="gramEnd"/>
+      <w:r>
+        <w:rPr>
+          <w:rFonts w:hint="eastAsia"/>
+        </w:rPr>
+        <w:t>白石</w:t>
+      </w:r>
+      <w:proofErr w:type="gramStart"/>
+      <w:r>
+        <w:rPr>
+          <w:rFonts w:hint="eastAsia"/>
+        </w:rPr>
+        <w:t>是相盈的</w:t>
+      </w:r>
+      <w:proofErr w:type="gramEnd"/>
+      <w:r>
+        <w:rPr>
+          <w:rFonts w:hint="eastAsia"/>
+        </w:rPr>
+        <w:t>呢？</w:t>
+      </w:r>
+      <w:proofErr w:type="gramStart"/>
+      <w:r>
+        <w:rPr>
+          <w:rFonts w:hint="eastAsia"/>
+        </w:rPr>
+        <w:t>坚</w:t>
+      </w:r>
+      <w:proofErr w:type="gramEnd"/>
+      <w:r>
+        <w:rPr>
+          <w:rFonts w:hint="eastAsia"/>
+        </w:rPr>
+        <w:t>白石为二</w:t>
+      </w:r>
+      <w:proofErr w:type="gramStart"/>
+      <w:r>
+        <w:rPr>
+          <w:rFonts w:hint="eastAsia"/>
+        </w:rPr>
+        <w:t>和相盈是</w:t>
+      </w:r>
+      <w:proofErr w:type="gramEnd"/>
+      <w:r>
+        <w:rPr>
+          <w:rFonts w:hint="eastAsia"/>
+        </w:rPr>
+        <w:t>什么关系？</w:t>
+      </w:r>
+    </w:p>
+    <w:p>
+      <w:pPr>
+        <w:ind w:firstLine="420"/>
+      </w:pPr>
+      <w:proofErr w:type="gramStart"/>
+      <w:r>
+        <w:rPr>
+          <w:rFonts w:hint="eastAsia"/>
+        </w:rPr>
+        <w:t>一</w:t>
+      </w:r>
+      <w:proofErr w:type="gramEnd"/>
+      <w:r>
+        <w:rPr>
+          <w:rFonts w:hint="eastAsia"/>
+        </w:rPr>
+        <w:t>（</w:t>
+      </w:r>
+      <w:proofErr w:type="gramStart"/>
+      <w:r>
+        <w:rPr>
+          <w:rFonts w:hint="eastAsia"/>
+        </w:rPr>
+        <w:t>坚</w:t>
+      </w:r>
+      <w:proofErr w:type="gramEnd"/>
+      <w:r>
+        <w:rPr>
+          <w:rFonts w:hint="eastAsia"/>
+        </w:rPr>
+        <w:t>）</w:t>
+      </w:r>
+      <w:proofErr w:type="gramStart"/>
+      <w:r>
+        <w:rPr>
+          <w:rFonts w:hint="eastAsia"/>
+        </w:rPr>
+        <w:t>一</w:t>
+      </w:r>
+      <w:proofErr w:type="gramEnd"/>
+      <w:r>
+        <w:rPr>
+          <w:rFonts w:hint="eastAsia"/>
+        </w:rPr>
+        <w:t>（白）不相盈，故离。</w:t>
+      </w:r>
+      <w:proofErr w:type="gramStart"/>
+      <w:r>
+        <w:rPr>
+          <w:rFonts w:hint="eastAsia"/>
+        </w:rPr>
+        <w:t>离就是</w:t>
+      </w:r>
+      <w:proofErr w:type="gramEnd"/>
+      <w:r>
+        <w:rPr>
+          <w:rFonts w:hint="eastAsia"/>
+        </w:rPr>
+        <w:t>藏，</w:t>
+      </w:r>
+      <w:proofErr w:type="gramStart"/>
+      <w:r>
+        <w:rPr>
+          <w:rFonts w:hint="eastAsia"/>
+        </w:rPr>
+        <w:t>藏就是</w:t>
+      </w:r>
+      <w:proofErr w:type="gramEnd"/>
+      <w:r>
+        <w:rPr>
+          <w:rFonts w:hint="eastAsia"/>
+        </w:rPr>
+        <w:t>眼睛看的时候</w:t>
+      </w:r>
+      <w:proofErr w:type="gramStart"/>
+      <w:r>
+        <w:rPr>
+          <w:rFonts w:hint="eastAsia"/>
+        </w:rPr>
+        <w:t>坚性藏</w:t>
+      </w:r>
+      <w:proofErr w:type="gramEnd"/>
+      <w:r>
+        <w:rPr>
+          <w:rFonts w:hint="eastAsia"/>
+        </w:rPr>
+        <w:t>起来了，手拍打的时候白性藏起来了，藏是自藏，仍然肯定它在那里，只是没有显现、展现、呈现出来，而不是不存在了。</w:t>
+      </w:r>
+    </w:p>
+    <w:p>
+      <w:pPr>
+        <w:ind w:firstLine="420"/>
+      </w:pPr>
+      <w:proofErr w:type="gramStart"/>
+      <w:r>
+        <w:rPr>
+          <w:rFonts w:hint="eastAsia"/>
+        </w:rPr>
+        <w:t>坚</w:t>
+      </w:r>
+      <w:proofErr w:type="gramEnd"/>
+      <w:r>
+        <w:rPr>
+          <w:rFonts w:hint="eastAsia"/>
+        </w:rPr>
+        <w:t>性和白性呈现出来的主体的认识条件是不一样的，</w:t>
       </w:r>
       <w:r>
         <w:rPr>
@@ -2444,19 +3857,61 @@
         <w:rPr>
           <w:rFonts w:hint="eastAsia"/>
         </w:rPr>
-        <w:t>在自以为是自以为当然的情况下，公孙龙子突然发问，通过什么方式知道石头有白性和坚性？</w:t>
-      </w:r>
-      <w:r>
-        <w:rPr>
-          <w:rFonts w:hint="eastAsia"/>
-        </w:rPr>
-        <w:t>白和坚都各自是抽象性一般的实在，</w:t>
-      </w:r>
-      <w:r>
-        <w:rPr>
-          <w:rFonts w:hint="eastAsia"/>
-        </w:rPr>
-        <w:t>所以才能够兼变万物（？）</w:t>
+        <w:t>在自以为是自以为当然的情况下，公孙龙子突然发问，通过什么方式知道石头有白性和</w:t>
+      </w:r>
+      <w:proofErr w:type="gramStart"/>
+      <w:r>
+        <w:rPr>
+          <w:rFonts w:hint="eastAsia"/>
+        </w:rPr>
+        <w:t>坚</w:t>
+      </w:r>
+      <w:proofErr w:type="gramEnd"/>
+      <w:r>
+        <w:rPr>
+          <w:rFonts w:hint="eastAsia"/>
+        </w:rPr>
+        <w:t>性？</w:t>
+      </w:r>
+      <w:r>
+        <w:rPr>
+          <w:rFonts w:hint="eastAsia"/>
+        </w:rPr>
+        <w:t>白和</w:t>
+      </w:r>
+      <w:proofErr w:type="gramStart"/>
+      <w:r>
+        <w:rPr>
+          <w:rFonts w:hint="eastAsia"/>
+        </w:rPr>
+        <w:t>坚</w:t>
+      </w:r>
+      <w:proofErr w:type="gramEnd"/>
+      <w:r>
+        <w:rPr>
+          <w:rFonts w:hint="eastAsia"/>
+        </w:rPr>
+        <w:t>都各自是抽象性一般的实在，</w:t>
+      </w:r>
+      <w:r>
+        <w:rPr>
+          <w:rFonts w:hint="eastAsia"/>
+        </w:rPr>
+        <w:t>所以才</w:t>
+      </w:r>
+      <w:proofErr w:type="gramStart"/>
+      <w:r>
+        <w:rPr>
+          <w:rFonts w:hint="eastAsia"/>
+        </w:rPr>
+        <w:t>能够兼变万物</w:t>
+      </w:r>
+      <w:proofErr w:type="gramEnd"/>
+      <w:r>
+        <w:rPr>
+          <w:rFonts w:hint="eastAsia"/>
+        </w:rPr>
+        <w:t>（？）</w:t>
       </w:r>
       <w:r>
         <w:rPr>
@@ -2479,7 +3934,21 @@
         <w:rPr>
           <w:rFonts w:hint="eastAsia"/>
         </w:rPr>
-        <w:t>认识坚性白性的工具是不一样的，（？）【</w:t>
+        <w:t>认识</w:t>
+      </w:r>
+      <w:proofErr w:type="gramStart"/>
+      <w:r>
+        <w:rPr>
+          <w:rFonts w:hint="eastAsia"/>
+        </w:rPr>
+        <w:t>坚</w:t>
+      </w:r>
+      <w:proofErr w:type="gramEnd"/>
+      <w:r>
+        <w:rPr>
+          <w:rFonts w:hint="eastAsia"/>
+        </w:rPr>
+        <w:t>性白性的工具是不一样的，（？）【</w:t>
       </w:r>
       <w:r>
         <w:rPr>
@@ -2543,15 +4012,26 @@
     <w:p>
       <w:pPr>
         <w:ind w:firstLine="420"/>
-        <w:rPr>
-          <w:rFonts w:hint="eastAsia"/>
-        </w:rPr>
-      </w:pPr>
-      <w:r>
-        <w:rPr>
-          <w:rFonts w:hint="eastAsia"/>
-        </w:rPr>
-        <w:t>公孙龙子是一个纯粹的哲学家，和柏拉图这一系的思想性格和性质特别相近，可惜后代没有进一步的推展，名辩服从儒道法，被几家吸收了。</w:t>
+      </w:pPr>
+      <w:r>
+        <w:rPr>
+          <w:rFonts w:hint="eastAsia"/>
+        </w:rPr>
+        <w:t>公孙龙子是一个纯粹的哲学家，和柏拉图这一系的思想性格和性质特别相近，可惜后代没有进一步的推展，名辩服从</w:t>
+      </w:r>
+      <w:proofErr w:type="gramStart"/>
+      <w:r>
+        <w:rPr>
+          <w:rFonts w:hint="eastAsia"/>
+        </w:rPr>
+        <w:t>儒</w:t>
+      </w:r>
+      <w:proofErr w:type="gramEnd"/>
+      <w:r>
+        <w:rPr>
+          <w:rFonts w:hint="eastAsia"/>
+        </w:rPr>
+        <w:t>道法，被几家吸收了。</w:t>
       </w:r>
     </w:p>
     <w:sectPr>
